--- a/C++_3.6/lab6/Отчёт 6 лаба.docx
+++ b/C++_3.6/lab6/Отчёт 6 лаба.docx
@@ -8,6 +8,8 @@
         <w:ind w:left="709" w:firstLine="709"/>
         <w:jc w:val="left"/>
       </w:pPr>
+      <w:bookmarkStart w:id="0" w:name="_GoBack"/>
+      <w:bookmarkEnd w:id="0"/>
       <w:r>
         <w:t>Министерство науки и высшего образования Российской Федерации</w:t>
       </w:r>
@@ -139,14 +141,7 @@
           <w:sz w:val="23"/>
           <w:szCs w:val="23"/>
         </w:rPr>
-        <w:t>https://github.com/MUCTR-IKT-CPP/Sidorov.S.A_KS-30_2sem/tree/main/lab</w:t>
-      </w:r>
-      <w:r>
-        <w:rPr>
-          <w:sz w:val="23"/>
-          <w:szCs w:val="23"/>
-        </w:rPr>
-        <w:t>6</w:t>
+        <w:t>https://github.com/MUCTR-IKT-CPP/Sidorov.S.A_KS-30_2sem/tree/main/lab6</w:t>
       </w:r>
     </w:p>
     <w:p>
@@ -784,7 +779,7 @@
           <w:szCs w:val="40"/>
         </w:rPr>
       </w:pPr>
-      <w:bookmarkStart w:id="0" w:name="_Toc72885533"/>
+      <w:bookmarkStart w:id="1" w:name="_Toc72885533"/>
       <w:r>
         <w:rPr>
           <w:szCs w:val="40"/>
@@ -792,7 +787,7 @@
         <w:lastRenderedPageBreak/>
         <w:t>Описание задачи.</w:t>
       </w:r>
-      <w:bookmarkEnd w:id="0"/>
+      <w:bookmarkEnd w:id="1"/>
     </w:p>
     <w:p>
       <w:pPr>
@@ -825,8 +820,6 @@
         </w:rPr>
         <w:t xml:space="preserve"> </w:t>
       </w:r>
-      <w:bookmarkStart w:id="1" w:name="_GoBack"/>
-      <w:bookmarkEnd w:id="1"/>
       <w:r>
         <w:rPr>
           <w:sz w:val="28"/>
@@ -902,28 +895,7 @@
             <w:rFonts w:ascii="Cambria Math" w:hAnsi="Cambria Math"/>
             <w:sz w:val="28"/>
           </w:rPr>
-          <m:t>+</m:t>
-        </m:r>
-        <m:r>
-          <w:rPr>
-            <w:rFonts w:ascii="Cambria Math" w:hAnsi="Cambria Math"/>
-            <w:sz w:val="28"/>
-          </w:rPr>
-          <m:t>10-10cos(2</m:t>
-        </m:r>
-        <m:r>
-          <w:rPr>
-            <w:rFonts w:ascii="Cambria Math" w:hAnsi="Cambria Math"/>
-            <w:sz w:val="28"/>
-          </w:rPr>
-          <m:t>πx</m:t>
-        </m:r>
-        <m:r>
-          <w:rPr>
-            <w:rFonts w:ascii="Cambria Math" w:hAnsi="Cambria Math"/>
-            <w:sz w:val="28"/>
-          </w:rPr>
-          <m:t>)</m:t>
+          <m:t>+10-10cos(2πx)</m:t>
         </m:r>
       </m:oMath>
       <w:r>
@@ -1196,14 +1168,7 @@
             <w:rFonts w:ascii="Cambria Math" w:hAnsi="Cambria Math"/>
             <w:sz w:val="28"/>
           </w:rPr>
-          <m:t>f</m:t>
-        </m:r>
-        <m:r>
-          <w:rPr>
-            <w:rFonts w:ascii="Cambria Math" w:hAnsi="Cambria Math"/>
-            <w:sz w:val="28"/>
-          </w:rPr>
-          <m:t>(x)</m:t>
+          <m:t>f(x)</m:t>
         </m:r>
       </m:oMath>
       <w:r>
@@ -1400,14 +1365,7 @@
             <w:rFonts w:ascii="Cambria Math" w:hAnsi="Cambria Math"/>
             <w:sz w:val="28"/>
           </w:rPr>
-          <m:t>dF &lt; 0</m:t>
-        </m:r>
-        <m:r>
-          <w:rPr>
-            <w:rFonts w:ascii="Cambria Math" w:hAnsi="Cambria Math"/>
-            <w:sz w:val="28"/>
-          </w:rPr>
-          <m:t xml:space="preserve">; </m:t>
+          <m:t xml:space="preserve">dF &lt; 0; </m:t>
         </m:r>
         <m:r>
           <w:rPr>
@@ -1512,14 +1470,7 @@
             <w:rFonts w:ascii="Cambria Math" w:hAnsi="Cambria Math"/>
             <w:sz w:val="28"/>
           </w:rPr>
-          <m:t>(</m:t>
-        </m:r>
-        <m:r>
-          <w:rPr>
-            <w:rFonts w:ascii="Cambria Math" w:hAnsi="Cambria Math"/>
-            <w:sz w:val="28"/>
-          </w:rPr>
-          <m:t>-</m:t>
+          <m:t>(-</m:t>
         </m:r>
         <m:f>
           <m:fPr>
@@ -1930,13 +1881,7 @@
         <w:rPr>
           <w:sz w:val="28"/>
         </w:rPr>
-        <w:t>Е</w:t>
-      </w:r>
-      <w:r>
-        <w:rPr>
-          <w:sz w:val="28"/>
-        </w:rPr>
-        <w:t>сть n городов, соединённых между собой дорогами. Необходимо проложить между ними кратчайший замкнутый маршрут, проходящий через каждый город только один раз.</w:t>
+        <w:t>Есть n городов, соединённых между собой дорогами. Необходимо проложить между ними кратчайший замкнутый маршрут, проходящий через каждый город только один раз.</w:t>
       </w:r>
     </w:p>
     <w:p>
@@ -2228,14 +2173,7 @@
                 <w:rFonts w:ascii="Cambria Math" w:hAnsi="Cambria Math"/>
                 <w:sz w:val="28"/>
               </w:rPr>
-              <m:t>k</m:t>
-            </m:r>
-            <m:r>
-              <w:rPr>
-                <w:rFonts w:ascii="Cambria Math" w:hAnsi="Cambria Math"/>
-                <w:sz w:val="28"/>
-              </w:rPr>
-              <m:t>-1</m:t>
+              <m:t>k-1</m:t>
             </m:r>
           </m:sub>
         </m:sSub>
@@ -2633,14 +2571,7 @@
                 <w:rFonts w:ascii="Cambria Math" w:hAnsi="Cambria Math"/>
                 <w:sz w:val="28"/>
               </w:rPr>
-              <m:t>k</m:t>
-            </m:r>
-            <m:r>
-              <w:rPr>
-                <w:rFonts w:ascii="Cambria Math" w:hAnsi="Cambria Math"/>
-                <w:sz w:val="28"/>
-              </w:rPr>
-              <m:t>-1</m:t>
+              <m:t>k-1</m:t>
             </m:r>
           </m:sub>
         </m:sSub>
@@ -3116,14 +3047,7 @@
             <w:rFonts w:ascii="Cambria Math" w:hAnsi="Cambria Math"/>
             <w:sz w:val="28"/>
           </w:rPr>
-          <m:t>f</m:t>
-        </m:r>
-        <m:r>
-          <w:rPr>
-            <w:rFonts w:ascii="Cambria Math" w:hAnsi="Cambria Math"/>
-            <w:sz w:val="28"/>
-          </w:rPr>
-          <m:t>(x)</m:t>
+          <m:t>f(x)</m:t>
         </m:r>
       </m:oMath>
       <w:r>
